--- a/开题报告/常佳辉-文献综述.docx
+++ b/开题报告/常佳辉-文献综述.docx
@@ -124,7 +124,14 @@
           <w:rFonts w:ascii="楷体_GB2312" w:eastAsia="楷体_GB2312" w:hint="eastAsia"/>
           <w:sz w:val="30"/>
         </w:rPr>
-        <w:t>：面向高速数据流的异构平台调度优化技术</w:t>
+        <w:t>：</w:t>
+      </w:r>
+      <w:r>
+        <w:rPr>
+          <w:rFonts w:ascii="楷体_GB2312" w:eastAsia="楷体_GB2312" w:hint="eastAsia"/>
+          <w:sz w:val="30"/>
+        </w:rPr>
+        <w:t>面向多GPU平台的高速数据流处理优化技术</w:t>
       </w:r>
     </w:p>
     <w:p>
@@ -174,8 +181,10 @@
           <w:rFonts w:ascii="楷体_GB2312" w:eastAsia="楷体_GB2312" w:hint="eastAsia"/>
           <w:sz w:val="30"/>
         </w:rPr>
-        <w:t>：计算机体系结构</w:t>
-      </w:r>
+        <w:t>：异构计算</w:t>
+      </w:r>
+      <w:bookmarkStart w:id="0" w:name="_GoBack"/>
+      <w:bookmarkEnd w:id="0"/>
     </w:p>
     <w:p>
       <w:pPr>
@@ -1908,7 +1917,7 @@
         <w:pStyle w:val="1"/>
         <w:ind w:firstLineChars="0" w:firstLine="0"/>
       </w:pPr>
-      <w:bookmarkStart w:id="0" w:name="_Toc59310294"/>
+      <w:bookmarkStart w:id="1" w:name="_Toc59310294"/>
       <w:r>
         <w:rPr>
           <w:rFonts w:hint="eastAsia"/>
@@ -1916,7 +1925,7 @@
         <w:lastRenderedPageBreak/>
         <w:t>摘要</w:t>
       </w:r>
-      <w:bookmarkEnd w:id="0"/>
+      <w:bookmarkEnd w:id="1"/>
     </w:p>
     <w:p>
       <w:pPr>
@@ -2205,7 +2214,7 @@
         <w:pStyle w:val="1"/>
         <w:ind w:firstLineChars="0"/>
       </w:pPr>
-      <w:bookmarkStart w:id="1" w:name="_Toc59310295"/>
+      <w:bookmarkStart w:id="2" w:name="_Toc59310295"/>
       <w:r>
         <w:lastRenderedPageBreak/>
         <w:t>A</w:t>
@@ -2216,7 +2225,7 @@
         </w:rPr>
         <w:t>bstract</w:t>
       </w:r>
-      <w:bookmarkEnd w:id="1"/>
+      <w:bookmarkEnd w:id="2"/>
     </w:p>
     <w:p>
       <w:pPr>
@@ -2385,7 +2394,7 @@
         </w:numPr>
         <w:ind w:firstLineChars="0"/>
       </w:pPr>
-      <w:bookmarkStart w:id="2" w:name="_Toc59310296"/>
+      <w:bookmarkStart w:id="3" w:name="_Toc59310296"/>
       <w:r>
         <w:rPr>
           <w:rFonts w:hint="eastAsia"/>
@@ -2399,7 +2408,7 @@
         </w:rPr>
         <w:t>文献概述</w:t>
       </w:r>
-      <w:bookmarkEnd w:id="2"/>
+      <w:bookmarkEnd w:id="3"/>
     </w:p>
     <w:p>
       <w:pPr>
@@ -2728,14 +2737,14 @@
         </w:numPr>
         <w:ind w:firstLineChars="0"/>
       </w:pPr>
-      <w:bookmarkStart w:id="3" w:name="_Toc59310297"/>
+      <w:bookmarkStart w:id="4" w:name="_Toc59310297"/>
       <w:r>
         <w:rPr>
           <w:rFonts w:hint="eastAsia"/>
         </w:rPr>
         <w:t>研究现状与发展趋势</w:t>
       </w:r>
-      <w:bookmarkEnd w:id="3"/>
+      <w:bookmarkEnd w:id="4"/>
     </w:p>
     <w:p>
       <w:pPr>
@@ -2746,14 +2755,14 @@
         </w:numPr>
         <w:ind w:firstLineChars="0"/>
       </w:pPr>
-      <w:bookmarkStart w:id="4" w:name="_Toc59310298"/>
+      <w:bookmarkStart w:id="5" w:name="_Toc59310298"/>
       <w:r>
         <w:rPr>
           <w:rFonts w:hint="eastAsia"/>
         </w:rPr>
         <w:t>异构计算平台内存高效管理的相关研究</w:t>
       </w:r>
-      <w:bookmarkEnd w:id="4"/>
+      <w:bookmarkEnd w:id="5"/>
     </w:p>
     <w:p>
       <w:pPr>
@@ -3129,7 +3138,7 @@
         </w:numPr>
         <w:ind w:firstLineChars="0"/>
       </w:pPr>
-      <w:bookmarkStart w:id="5" w:name="_Toc59310299"/>
+      <w:bookmarkStart w:id="6" w:name="_Toc59310299"/>
       <w:r>
         <w:rPr>
           <w:rFonts w:hint="eastAsia"/>
@@ -3148,7 +3157,7 @@
         </w:rPr>
         <w:t>编程模型</w:t>
       </w:r>
-      <w:bookmarkEnd w:id="5"/>
+      <w:bookmarkEnd w:id="6"/>
     </w:p>
     <w:p>
       <w:pPr>
@@ -5746,7 +5755,7 @@
         <w:pStyle w:val="3"/>
         <w:ind w:firstLineChars="130" w:firstLine="418"/>
       </w:pPr>
-      <w:bookmarkStart w:id="6" w:name="_Toc59310300"/>
+      <w:bookmarkStart w:id="7" w:name="_Toc59310300"/>
       <w:r>
         <w:t>2</w:t>
       </w:r>
@@ -5795,7 +5804,7 @@
         </w:rPr>
         <w:t>管理</w:t>
       </w:r>
-      <w:bookmarkEnd w:id="6"/>
+      <w:bookmarkEnd w:id="7"/>
     </w:p>
     <w:p>
       <w:pPr>
@@ -7397,7 +7406,7 @@
         </w:numPr>
         <w:ind w:firstLineChars="0"/>
       </w:pPr>
-      <w:bookmarkStart w:id="7" w:name="_Toc59310301"/>
+      <w:bookmarkStart w:id="8" w:name="_Toc59310301"/>
       <w:r>
         <w:rPr>
           <w:rFonts w:hint="eastAsia"/>
@@ -7431,7 +7440,7 @@
         </w:rPr>
         <w:t>传输</w:t>
       </w:r>
-      <w:bookmarkEnd w:id="7"/>
+      <w:bookmarkEnd w:id="8"/>
     </w:p>
     <w:p>
       <w:pPr>
@@ -9399,7 +9408,7 @@
         </w:numPr>
         <w:ind w:firstLineChars="0"/>
       </w:pPr>
-      <w:bookmarkStart w:id="8" w:name="_Toc59310302"/>
+      <w:bookmarkStart w:id="9" w:name="_Toc59310302"/>
       <w:r>
         <w:rPr>
           <w:rFonts w:hint="eastAsia"/>
@@ -9418,7 +9427,7 @@
         </w:rPr>
         <w:t>任务调度的相关研究</w:t>
       </w:r>
-      <w:bookmarkEnd w:id="8"/>
+      <w:bookmarkEnd w:id="9"/>
     </w:p>
     <w:p>
       <w:pPr>
@@ -9782,1084 +9791,1084 @@
         </w:numPr>
         <w:ind w:firstLineChars="0"/>
       </w:pPr>
-      <w:bookmarkStart w:id="9" w:name="_Toc59310303"/>
+      <w:bookmarkStart w:id="10" w:name="_Toc59310303"/>
       <w:r>
         <w:rPr>
           <w:rFonts w:hint="eastAsia"/>
         </w:rPr>
         <w:t>任务调度提高性能</w:t>
-      </w:r>
-      <w:bookmarkEnd w:id="9"/>
-    </w:p>
-    <w:p>
-      <w:pPr>
-        <w:ind w:firstLine="480"/>
-      </w:pPr>
-      <w:r>
-        <w:rPr>
-          <w:rFonts w:hint="eastAsia"/>
-        </w:rPr>
-        <w:t>文献</w:t>
-      </w:r>
-      <w:r>
-        <w:fldChar w:fldCharType="begin"/>
-      </w:r>
-      <w:r>
-        <w:instrText xml:space="preserve"> </w:instrText>
-      </w:r>
-      <w:r>
-        <w:rPr>
-          <w:rFonts w:hint="eastAsia"/>
-        </w:rPr>
-        <w:instrText>REF _Ref59216667 \r \h</w:instrText>
-      </w:r>
-      <w:r>
-        <w:instrText xml:space="preserve"> </w:instrText>
-      </w:r>
-      <w:r>
-        <w:fldChar w:fldCharType="separate"/>
-      </w:r>
-      <w:r>
-        <w:t>[10]</w:t>
-      </w:r>
-      <w:r>
-        <w:fldChar w:fldCharType="end"/>
-      </w:r>
-      <w:r>
-        <w:rPr>
-          <w:rFonts w:hint="eastAsia"/>
-        </w:rPr>
-        <w:t>观察到，不同的任务模式在达到带宽瓶颈时，占用的</w:t>
-      </w:r>
-      <w:r>
-        <w:rPr>
-          <w:rFonts w:hint="eastAsia"/>
-        </w:rPr>
-        <w:t>GPU</w:t>
-      </w:r>
-      <w:r>
-        <w:rPr>
-          <w:rFonts w:hint="eastAsia"/>
-        </w:rPr>
-        <w:t>计算资源</w:t>
-      </w:r>
-      <w:r>
-        <w:rPr>
-          <w:rFonts w:hint="eastAsia"/>
-        </w:rPr>
-        <w:t>SM</w:t>
-      </w:r>
-      <w:r>
-        <w:rPr>
-          <w:rFonts w:hint="eastAsia"/>
-        </w:rPr>
-        <w:t>的量并不一定达到满载。例如向量相加、</w:t>
-      </w:r>
-      <w:proofErr w:type="gramStart"/>
-      <w:r>
-        <w:rPr>
-          <w:rFonts w:hint="eastAsia"/>
-        </w:rPr>
-        <w:t>快速沃</w:t>
-      </w:r>
-      <w:proofErr w:type="gramEnd"/>
-      <w:r>
-        <w:rPr>
-          <w:rFonts w:hint="eastAsia"/>
-        </w:rPr>
-        <w:t>尔什转换是受内存带宽限制的运算，在到达带宽瓶颈后，分配再多的</w:t>
-      </w:r>
-      <w:r>
-        <w:rPr>
-          <w:rFonts w:hint="eastAsia"/>
-        </w:rPr>
-        <w:t>SM</w:t>
-      </w:r>
-      <w:r>
-        <w:rPr>
-          <w:rFonts w:hint="eastAsia"/>
-        </w:rPr>
-        <w:t>给应用也无法获得更高的性能提升。因此调整</w:t>
-      </w:r>
-      <w:r>
-        <w:rPr>
-          <w:rFonts w:hint="eastAsia"/>
-        </w:rPr>
-        <w:t>Kernel</w:t>
-      </w:r>
-      <w:r>
-        <w:rPr>
-          <w:rFonts w:hint="eastAsia"/>
-        </w:rPr>
-        <w:t>并行运行时每个</w:t>
-      </w:r>
-      <w:r>
-        <w:rPr>
-          <w:rFonts w:hint="eastAsia"/>
-        </w:rPr>
-        <w:t>kernel</w:t>
-      </w:r>
-      <w:r>
-        <w:rPr>
-          <w:rFonts w:hint="eastAsia"/>
-        </w:rPr>
-        <w:t>分到的</w:t>
-      </w:r>
-      <w:r>
-        <w:rPr>
-          <w:rFonts w:hint="eastAsia"/>
-        </w:rPr>
-        <w:t>SM</w:t>
-      </w:r>
-      <w:r>
-        <w:rPr>
-          <w:rFonts w:hint="eastAsia"/>
-        </w:rPr>
-        <w:t>数量，使</w:t>
-      </w:r>
-      <w:r>
-        <w:rPr>
-          <w:rFonts w:hint="eastAsia"/>
-        </w:rPr>
-        <w:t>GPU</w:t>
-      </w:r>
-      <w:r>
-        <w:rPr>
-          <w:rFonts w:hint="eastAsia"/>
-        </w:rPr>
-        <w:t>进行空间复用，当一个</w:t>
-      </w:r>
-      <w:r>
-        <w:rPr>
-          <w:rFonts w:hint="eastAsia"/>
-        </w:rPr>
-        <w:t>kernel</w:t>
-      </w:r>
-      <w:r>
-        <w:rPr>
-          <w:rFonts w:hint="eastAsia"/>
-        </w:rPr>
-        <w:t>无需占有全部</w:t>
-      </w:r>
-      <w:r>
-        <w:rPr>
-          <w:rFonts w:hint="eastAsia"/>
-        </w:rPr>
-        <w:t>SM</w:t>
-      </w:r>
-      <w:r>
-        <w:rPr>
-          <w:rFonts w:hint="eastAsia"/>
-        </w:rPr>
-        <w:t>资源就可达到计算瓶颈时，剩余的资源将被分配给其他的</w:t>
-      </w:r>
-      <w:r>
-        <w:rPr>
-          <w:rFonts w:hint="eastAsia"/>
-        </w:rPr>
-        <w:t>kernel</w:t>
-      </w:r>
-      <w:r>
-        <w:rPr>
-          <w:rFonts w:hint="eastAsia"/>
-        </w:rPr>
-        <w:t>调度执行。</w:t>
-      </w:r>
-      <w:r>
-        <w:rPr>
-          <w:rFonts w:hint="eastAsia"/>
-        </w:rPr>
-        <w:t>实验表明</w:t>
-      </w:r>
-      <w:r>
-        <w:fldChar w:fldCharType="begin"/>
-      </w:r>
-      <w:r>
-        <w:instrText xml:space="preserve"> </w:instrText>
-      </w:r>
-      <w:r>
-        <w:rPr>
-          <w:rFonts w:hint="eastAsia"/>
-        </w:rPr>
-        <w:instrText>REF _Ref59216759 \r \h</w:instrText>
-      </w:r>
-      <w:r>
-        <w:instrText xml:space="preserve"> </w:instrText>
-      </w:r>
-      <w:r>
-        <w:fldChar w:fldCharType="separate"/>
-      </w:r>
-      <w:r>
-        <w:t>[15]</w:t>
-      </w:r>
-      <w:r>
-        <w:fldChar w:fldCharType="end"/>
-      </w:r>
-      <w:r>
-        <w:rPr>
-          <w:rFonts w:hint="eastAsia"/>
-        </w:rPr>
-        <w:t>，应用的调度顺序也可能影响平台的处理效果，因为它涉及到为计算传输重叠提供更多的机会。</w:t>
-      </w:r>
-    </w:p>
-    <w:p>
-      <w:pPr>
-        <w:ind w:firstLine="480"/>
-      </w:pPr>
-      <w:proofErr w:type="spellStart"/>
-      <w:r>
-        <w:rPr>
-          <w:rFonts w:hint="eastAsia"/>
-        </w:rPr>
-        <w:t>KernelMerge</w:t>
-      </w:r>
-      <w:proofErr w:type="spellEnd"/>
-      <w:r>
-        <w:rPr>
-          <w:rFonts w:hint="eastAsia"/>
-        </w:rPr>
-        <w:t>是</w:t>
-      </w:r>
-      <w:r>
-        <w:rPr>
-          <w:rFonts w:hint="eastAsia"/>
-        </w:rPr>
-        <w:t>Gregg</w:t>
-      </w:r>
-      <w:r>
-        <w:fldChar w:fldCharType="begin"/>
-      </w:r>
-      <w:r>
-        <w:instrText xml:space="preserve"> </w:instrText>
-      </w:r>
-      <w:r>
-        <w:rPr>
-          <w:rFonts w:hint="eastAsia"/>
-        </w:rPr>
-        <w:instrText>REF _Ref59216653 \r \h</w:instrText>
-      </w:r>
-      <w:r>
-        <w:instrText xml:space="preserve"> </w:instrText>
-      </w:r>
-      <w:r>
-        <w:fldChar w:fldCharType="separate"/>
-      </w:r>
-      <w:r>
-        <w:t>[9]</w:t>
-      </w:r>
-      <w:r>
-        <w:fldChar w:fldCharType="end"/>
-      </w:r>
-      <w:r>
-        <w:rPr>
-          <w:rFonts w:hint="eastAsia"/>
-        </w:rPr>
-        <w:t>等人提出的一种内核调度技术。</w:t>
-      </w:r>
-      <w:r>
-        <w:rPr>
-          <w:rFonts w:hint="eastAsia"/>
-        </w:rPr>
-        <w:t>它在一个设备上同时运行两个</w:t>
-      </w:r>
-      <w:proofErr w:type="spellStart"/>
-      <w:r>
-        <w:rPr>
-          <w:rFonts w:hint="eastAsia"/>
-        </w:rPr>
-        <w:t>OpenCL</w:t>
-      </w:r>
-      <w:proofErr w:type="spellEnd"/>
-      <w:r>
-        <w:t xml:space="preserve"> </w:t>
-      </w:r>
-      <w:r>
-        <w:rPr>
-          <w:rFonts w:hint="eastAsia"/>
-        </w:rPr>
-        <w:t>kernel</w:t>
-      </w:r>
-      <w:r>
-        <w:rPr>
-          <w:rFonts w:hint="eastAsia"/>
-        </w:rPr>
-        <w:t>。</w:t>
-      </w:r>
-      <w:r>
-        <w:rPr>
-          <w:rFonts w:hint="eastAsia"/>
-        </w:rPr>
-        <w:t>在</w:t>
-      </w:r>
-      <w:r>
-        <w:rPr>
-          <w:rFonts w:hint="eastAsia"/>
-        </w:rPr>
-        <w:t>设备中一次执行一个内存</w:t>
-      </w:r>
-      <w:r>
-        <w:rPr>
-          <w:rFonts w:hint="eastAsia"/>
-        </w:rPr>
-        <w:t>导致</w:t>
-      </w:r>
-      <w:r>
-        <w:rPr>
-          <w:rFonts w:hint="eastAsia"/>
-        </w:rPr>
-        <w:t>上界的</w:t>
-      </w:r>
-      <w:r>
-        <w:rPr>
-          <w:rFonts w:hint="eastAsia"/>
-        </w:rPr>
-        <w:t>kernel</w:t>
-      </w:r>
-      <w:r>
-        <w:rPr>
-          <w:rFonts w:hint="eastAsia"/>
-        </w:rPr>
-        <w:t>函数</w:t>
-      </w:r>
-      <w:r>
-        <w:rPr>
-          <w:rFonts w:hint="eastAsia"/>
-        </w:rPr>
-        <w:t>可能会导致计算资源未得到充分利用。</w:t>
-      </w:r>
-      <w:r>
-        <w:rPr>
-          <w:rFonts w:hint="eastAsia"/>
-        </w:rPr>
-        <w:t>同样地，只执行计算导致上界的</w:t>
-      </w:r>
-      <w:r>
-        <w:rPr>
-          <w:rFonts w:hint="eastAsia"/>
-        </w:rPr>
-        <w:t>kernel</w:t>
-      </w:r>
-      <w:r>
-        <w:rPr>
-          <w:rFonts w:hint="eastAsia"/>
-        </w:rPr>
-        <w:t>函数也是如此。</w:t>
-      </w:r>
-      <w:r>
-        <w:rPr>
-          <w:rFonts w:hint="eastAsia"/>
-        </w:rPr>
-        <w:t>作者将</w:t>
-      </w:r>
-      <w:proofErr w:type="spellStart"/>
-      <w:r>
-        <w:rPr>
-          <w:rFonts w:hint="eastAsia"/>
-        </w:rPr>
-        <w:t>OpenCL</w:t>
-      </w:r>
-      <w:proofErr w:type="spellEnd"/>
-      <w:r>
-        <w:t xml:space="preserve"> </w:t>
-      </w:r>
-      <w:r>
-        <w:rPr>
-          <w:rFonts w:hint="eastAsia"/>
-        </w:rPr>
-        <w:t>kernel</w:t>
-      </w:r>
-      <w:r>
-        <w:rPr>
-          <w:rFonts w:hint="eastAsia"/>
-        </w:rPr>
-        <w:t>两种内核组合到一个称为调度程序的</w:t>
-      </w:r>
-      <w:r>
-        <w:rPr>
-          <w:rFonts w:hint="eastAsia"/>
-        </w:rPr>
-        <w:t>kernel</w:t>
-      </w:r>
-      <w:r>
-        <w:rPr>
-          <w:rFonts w:hint="eastAsia"/>
-        </w:rPr>
-        <w:t>中同时启动。</w:t>
-      </w:r>
-      <w:r>
-        <w:rPr>
-          <w:rFonts w:hint="eastAsia"/>
-        </w:rPr>
-        <w:t>调度程序创建指定数量的</w:t>
-      </w:r>
-      <w:r>
-        <w:rPr>
-          <w:rFonts w:hint="eastAsia"/>
-        </w:rPr>
-        <w:t>workgroups</w:t>
-      </w:r>
-      <w:r>
-        <w:rPr>
-          <w:rFonts w:hint="eastAsia"/>
-        </w:rPr>
-        <w:t>，</w:t>
-      </w:r>
-      <w:r>
-        <w:rPr>
-          <w:rFonts w:hint="eastAsia"/>
-        </w:rPr>
-        <w:t>在运行时将</w:t>
-      </w:r>
-      <w:r>
-        <w:rPr>
-          <w:rFonts w:hint="eastAsia"/>
-        </w:rPr>
-        <w:t>workgroups</w:t>
-      </w:r>
-      <w:r>
-        <w:rPr>
-          <w:rFonts w:hint="eastAsia"/>
-        </w:rPr>
-        <w:t>分发给各个独立的</w:t>
-      </w:r>
-      <w:r>
-        <w:rPr>
-          <w:rFonts w:hint="eastAsia"/>
-        </w:rPr>
-        <w:t>kernel</w:t>
-      </w:r>
-      <w:r>
-        <w:rPr>
-          <w:rFonts w:hint="eastAsia"/>
-        </w:rPr>
-        <w:t>。</w:t>
-      </w:r>
-      <w:r>
-        <w:rPr>
-          <w:rFonts w:hint="eastAsia"/>
-        </w:rPr>
-        <w:t>而独立</w:t>
-      </w:r>
-      <w:r>
-        <w:rPr>
-          <w:rFonts w:hint="eastAsia"/>
-        </w:rPr>
-        <w:t>kernel</w:t>
-      </w:r>
-      <w:r>
-        <w:rPr>
-          <w:rFonts w:hint="eastAsia"/>
-        </w:rPr>
-        <w:t>的</w:t>
-      </w:r>
-      <w:r>
-        <w:rPr>
-          <w:rFonts w:hint="eastAsia"/>
-        </w:rPr>
-        <w:t>workgroup ID</w:t>
-      </w:r>
-      <w:r>
-        <w:rPr>
-          <w:rFonts w:hint="eastAsia"/>
-        </w:rPr>
-        <w:t>在运算中通过附加参数转换为原始</w:t>
-      </w:r>
-      <w:r>
-        <w:rPr>
-          <w:rFonts w:hint="eastAsia"/>
-        </w:rPr>
-        <w:t>kernel</w:t>
-      </w:r>
-      <w:r>
-        <w:rPr>
-          <w:rFonts w:hint="eastAsia"/>
-        </w:rPr>
-        <w:t>的</w:t>
-      </w:r>
-      <w:r>
-        <w:rPr>
-          <w:rFonts w:hint="eastAsia"/>
-        </w:rPr>
-        <w:t>workgroup</w:t>
-      </w:r>
-      <w:r>
-        <w:t xml:space="preserve"> </w:t>
-      </w:r>
-      <w:r>
-        <w:rPr>
-          <w:rFonts w:hint="eastAsia"/>
-        </w:rPr>
-        <w:t>ID</w:t>
-      </w:r>
-      <w:r>
-        <w:rPr>
-          <w:rFonts w:hint="eastAsia"/>
-        </w:rPr>
-        <w:t>。</w:t>
-      </w:r>
-      <w:r>
-        <w:rPr>
-          <w:rFonts w:hint="eastAsia"/>
-        </w:rPr>
-        <w:t>分配给每个</w:t>
-      </w:r>
-      <w:r>
-        <w:rPr>
-          <w:rFonts w:hint="eastAsia"/>
-        </w:rPr>
-        <w:t>kernel</w:t>
-      </w:r>
-      <w:r>
-        <w:rPr>
-          <w:rFonts w:hint="eastAsia"/>
-        </w:rPr>
-        <w:t>的资源不是固定的，而是取决于每个内核的运行时间。</w:t>
-      </w:r>
-      <w:r>
-        <w:rPr>
-          <w:rFonts w:hint="eastAsia"/>
-        </w:rPr>
-        <w:t>通过划分算法，</w:t>
-      </w:r>
-      <w:proofErr w:type="gramStart"/>
-      <w:r>
-        <w:rPr>
-          <w:rFonts w:hint="eastAsia"/>
-        </w:rPr>
-        <w:t>调度器</w:t>
-      </w:r>
-      <w:proofErr w:type="gramEnd"/>
-      <w:r>
-        <w:rPr>
-          <w:rFonts w:hint="eastAsia"/>
-        </w:rPr>
-        <w:t>可以将固定百分比的资源分配给每个</w:t>
-      </w:r>
-      <w:r>
-        <w:rPr>
-          <w:rFonts w:hint="eastAsia"/>
-        </w:rPr>
-        <w:t>kernel</w:t>
-      </w:r>
-      <w:r>
-        <w:rPr>
-          <w:rFonts w:hint="eastAsia"/>
-        </w:rPr>
-        <w:t>。</w:t>
-      </w:r>
-    </w:p>
-    <w:p>
-      <w:pPr>
-        <w:ind w:firstLine="480"/>
-      </w:pPr>
-      <w:proofErr w:type="spellStart"/>
-      <w:r>
-        <w:rPr>
-          <w:rFonts w:hint="eastAsia"/>
-        </w:rPr>
-        <w:t>KernelMerge</w:t>
-      </w:r>
-      <w:proofErr w:type="spellEnd"/>
-      <w:r>
-        <w:rPr>
-          <w:rFonts w:hint="eastAsia"/>
-        </w:rPr>
-        <w:t>存在一个限制即运行时单个</w:t>
-      </w:r>
-      <w:r>
-        <w:rPr>
-          <w:rFonts w:hint="eastAsia"/>
-        </w:rPr>
-        <w:t>kernel</w:t>
-      </w:r>
-      <w:r>
-        <w:rPr>
-          <w:rFonts w:hint="eastAsia"/>
-        </w:rPr>
-        <w:t>的</w:t>
-      </w:r>
-      <w:r>
-        <w:rPr>
-          <w:rFonts w:hint="eastAsia"/>
-        </w:rPr>
-        <w:t>workgroup</w:t>
-      </w:r>
-      <w:r>
-        <w:t xml:space="preserve"> </w:t>
-      </w:r>
-      <w:r>
-        <w:rPr>
-          <w:rFonts w:hint="eastAsia"/>
-        </w:rPr>
-        <w:t>ID</w:t>
-      </w:r>
-      <w:r>
-        <w:rPr>
-          <w:rFonts w:hint="eastAsia"/>
-        </w:rPr>
-        <w:t>需动态转换至原始</w:t>
-      </w:r>
-      <w:r>
-        <w:rPr>
-          <w:rFonts w:hint="eastAsia"/>
-        </w:rPr>
-        <w:t>kernel</w:t>
-      </w:r>
-      <w:r>
-        <w:t xml:space="preserve"> </w:t>
-      </w:r>
-      <w:r>
-        <w:rPr>
-          <w:rFonts w:hint="eastAsia"/>
-        </w:rPr>
-        <w:t>workgroup</w:t>
-      </w:r>
-      <w:r>
-        <w:t xml:space="preserve"> </w:t>
-      </w:r>
-      <w:r>
-        <w:rPr>
-          <w:rFonts w:hint="eastAsia"/>
-        </w:rPr>
-        <w:t>ID</w:t>
-      </w:r>
-      <w:r>
-        <w:rPr>
-          <w:rFonts w:hint="eastAsia"/>
-        </w:rPr>
-        <w:t>，这一步需要一些开销。</w:t>
-      </w:r>
-      <w:r>
-        <w:rPr>
-          <w:rFonts w:hint="eastAsia"/>
-        </w:rPr>
-        <w:t>同时，</w:t>
-      </w:r>
-      <w:r>
-        <w:rPr>
-          <w:rFonts w:hint="eastAsia"/>
-        </w:rPr>
-        <w:t>GPU</w:t>
-      </w:r>
-      <w:r>
-        <w:rPr>
-          <w:rFonts w:hint="eastAsia"/>
-        </w:rPr>
-        <w:t>中可用寄存器和共享内存的数量限制了可能同时占用设备的</w:t>
-      </w:r>
-      <w:r>
-        <w:rPr>
-          <w:rFonts w:hint="eastAsia"/>
-        </w:rPr>
-        <w:t>workgroup</w:t>
-      </w:r>
-      <w:r>
-        <w:rPr>
-          <w:rFonts w:hint="eastAsia"/>
-        </w:rPr>
-        <w:t>数量。</w:t>
-      </w:r>
-    </w:p>
-    <w:p>
-      <w:pPr>
-        <w:ind w:firstLine="480"/>
-      </w:pPr>
-      <w:r>
-        <w:rPr>
-          <w:rFonts w:hint="eastAsia"/>
-        </w:rPr>
-        <w:t>Wen</w:t>
-      </w:r>
-      <w:r>
-        <w:rPr>
-          <w:rFonts w:hint="eastAsia"/>
-        </w:rPr>
-        <w:t>等人</w:t>
-      </w:r>
-      <w:r>
-        <w:fldChar w:fldCharType="begin"/>
-      </w:r>
-      <w:r>
-        <w:instrText xml:space="preserve"> </w:instrText>
-      </w:r>
-      <w:r>
-        <w:rPr>
-          <w:rFonts w:hint="eastAsia"/>
-        </w:rPr>
-        <w:instrText>REF _Ref59216697 \r \h</w:instrText>
-      </w:r>
-      <w:r>
-        <w:instrText xml:space="preserve"> </w:instrText>
-      </w:r>
-      <w:r>
-        <w:fldChar w:fldCharType="separate"/>
-      </w:r>
-      <w:r>
-        <w:t>[11]</w:t>
-      </w:r>
-      <w:r>
-        <w:fldChar w:fldCharType="end"/>
-      </w:r>
-      <w:r>
-        <w:rPr>
-          <w:rFonts w:hint="eastAsia"/>
-        </w:rPr>
-        <w:t>提出了一个针对</w:t>
-      </w:r>
-      <w:r>
-        <w:rPr>
-          <w:rFonts w:hint="eastAsia"/>
-        </w:rPr>
-        <w:t>CPU-GPU</w:t>
-      </w:r>
-      <w:r>
-        <w:rPr>
-          <w:rFonts w:hint="eastAsia"/>
-        </w:rPr>
-        <w:t>异构系统的</w:t>
-      </w:r>
-      <w:proofErr w:type="spellStart"/>
-      <w:r>
-        <w:rPr>
-          <w:rFonts w:hint="eastAsia"/>
-        </w:rPr>
-        <w:t>OpenCL</w:t>
-      </w:r>
-      <w:proofErr w:type="spellEnd"/>
-      <w:r>
-        <w:rPr>
-          <w:rFonts w:hint="eastAsia"/>
-        </w:rPr>
-        <w:t>运行时调度规则</w:t>
-      </w:r>
-      <w:r>
-        <w:rPr>
-          <w:rFonts w:hint="eastAsia"/>
-        </w:rPr>
-        <w:t>，它可以调度来自不同程序的多个内核，从而使给定的内核利用最佳的计算资源来执行。</w:t>
-      </w:r>
-      <w:r>
-        <w:rPr>
-          <w:rFonts w:hint="eastAsia"/>
-        </w:rPr>
-        <w:t>调度的优先级是根据预测的加速比和输入数据大小等因素来确定的。</w:t>
-      </w:r>
-      <w:r>
-        <w:rPr>
-          <w:rFonts w:hint="eastAsia"/>
-        </w:rPr>
-        <w:t>高速</w:t>
-      </w:r>
-      <w:r>
-        <w:rPr>
-          <w:rFonts w:hint="eastAsia"/>
-        </w:rPr>
-        <w:t>kernel</w:t>
-      </w:r>
-      <w:r>
-        <w:rPr>
-          <w:rFonts w:hint="eastAsia"/>
-        </w:rPr>
-        <w:t>被调度到</w:t>
-      </w:r>
-      <w:r>
-        <w:rPr>
-          <w:rFonts w:hint="eastAsia"/>
-        </w:rPr>
-        <w:t>GPU</w:t>
-      </w:r>
-      <w:r>
-        <w:rPr>
-          <w:rFonts w:hint="eastAsia"/>
-        </w:rPr>
-        <w:t>，低加速内核被调度到</w:t>
-      </w:r>
-      <w:r>
-        <w:rPr>
-          <w:rFonts w:hint="eastAsia"/>
-        </w:rPr>
-        <w:t>CPU</w:t>
-      </w:r>
-      <w:r>
-        <w:rPr>
-          <w:rFonts w:hint="eastAsia"/>
-        </w:rPr>
-        <w:t>。</w:t>
-      </w:r>
-      <w:r>
-        <w:rPr>
-          <w:rFonts w:hint="eastAsia"/>
-        </w:rPr>
-        <w:t>利用支持</w:t>
-      </w:r>
-      <w:proofErr w:type="gramStart"/>
-      <w:r>
-        <w:rPr>
-          <w:rFonts w:hint="eastAsia"/>
-        </w:rPr>
-        <w:t>向量机</w:t>
-      </w:r>
-      <w:proofErr w:type="gramEnd"/>
-      <w:r>
-        <w:rPr>
-          <w:rFonts w:hint="eastAsia"/>
-        </w:rPr>
-        <w:t>的分类器对核进行高加速和低加速分配。</w:t>
-      </w:r>
-      <w:r>
-        <w:rPr>
-          <w:rFonts w:hint="eastAsia"/>
-        </w:rPr>
-        <w:t>训练过程包括测量一组训练程序的每个</w:t>
-      </w:r>
-      <w:r>
-        <w:rPr>
-          <w:rFonts w:hint="eastAsia"/>
-        </w:rPr>
-        <w:t>kernel</w:t>
-      </w:r>
-      <w:r>
-        <w:rPr>
-          <w:rFonts w:hint="eastAsia"/>
-        </w:rPr>
-        <w:t>相对于</w:t>
-      </w:r>
-      <w:r>
-        <w:rPr>
-          <w:rFonts w:hint="eastAsia"/>
-        </w:rPr>
-        <w:t>CPU</w:t>
-      </w:r>
-      <w:r>
-        <w:rPr>
-          <w:rFonts w:hint="eastAsia"/>
-        </w:rPr>
-        <w:t>执行的</w:t>
-      </w:r>
-      <w:r>
-        <w:rPr>
-          <w:rFonts w:hint="eastAsia"/>
-        </w:rPr>
-        <w:t>GPU</w:t>
-      </w:r>
-      <w:r>
-        <w:rPr>
-          <w:rFonts w:hint="eastAsia"/>
-        </w:rPr>
-        <w:t>加速比</w:t>
-      </w:r>
-      <w:r>
-        <w:rPr>
-          <w:rFonts w:hint="eastAsia"/>
-        </w:rPr>
-        <w:t>，还包括收集静态特征如指令数量，和动态特征</w:t>
-      </w:r>
-      <w:r>
-        <w:rPr>
-          <w:rFonts w:hint="eastAsia"/>
-        </w:rPr>
-        <w:lastRenderedPageBreak/>
-        <w:t>如训练程序的</w:t>
-      </w:r>
-      <w:r>
-        <w:rPr>
-          <w:rFonts w:hint="eastAsia"/>
-        </w:rPr>
-        <w:t>work</w:t>
-      </w:r>
-      <w:r>
-        <w:t xml:space="preserve"> </w:t>
-      </w:r>
-      <w:r>
-        <w:rPr>
-          <w:rFonts w:hint="eastAsia"/>
-        </w:rPr>
-        <w:t>item</w:t>
-      </w:r>
-      <w:r>
-        <w:rPr>
-          <w:rFonts w:hint="eastAsia"/>
-        </w:rPr>
-        <w:t>数量。</w:t>
-      </w:r>
-    </w:p>
-    <w:p>
-      <w:pPr>
-        <w:ind w:firstLine="480"/>
-      </w:pPr>
-      <w:r>
-        <w:rPr>
-          <w:rFonts w:hint="eastAsia"/>
-        </w:rPr>
-        <w:t>Li</w:t>
-      </w:r>
-      <w:r>
-        <w:rPr>
-          <w:rFonts w:hint="eastAsia"/>
-        </w:rPr>
-        <w:t>等人</w:t>
-      </w:r>
-      <w:r>
-        <w:fldChar w:fldCharType="begin"/>
-      </w:r>
-      <w:r>
-        <w:instrText xml:space="preserve"> </w:instrText>
-      </w:r>
-      <w:r>
-        <w:rPr>
-          <w:rFonts w:hint="eastAsia"/>
-        </w:rPr>
-        <w:instrText>REF _Ref59216714 \r \h</w:instrText>
-      </w:r>
-      <w:r>
-        <w:instrText xml:space="preserve"> </w:instrText>
-      </w:r>
-      <w:r>
-        <w:fldChar w:fldCharType="separate"/>
-      </w:r>
-      <w:r>
-        <w:t>[12]</w:t>
-      </w:r>
-      <w:r>
-        <w:fldChar w:fldCharType="end"/>
-      </w:r>
-      <w:r>
-        <w:rPr>
-          <w:rFonts w:hint="eastAsia"/>
-        </w:rPr>
-        <w:t>提出了一种在</w:t>
-      </w:r>
-      <w:r>
-        <w:rPr>
-          <w:rFonts w:hint="eastAsia"/>
-        </w:rPr>
-        <w:t>GPU</w:t>
-      </w:r>
-      <w:r>
-        <w:rPr>
-          <w:rFonts w:hint="eastAsia"/>
-        </w:rPr>
-        <w:t>上实现内核并行执行的调度技术。调度程序基于内核之间的共生关系。如果两个内核通过有效地利用</w:t>
-      </w:r>
-      <w:r>
-        <w:rPr>
-          <w:rFonts w:hint="eastAsia"/>
-        </w:rPr>
-        <w:t>GPU</w:t>
-      </w:r>
-      <w:r>
-        <w:rPr>
-          <w:rFonts w:hint="eastAsia"/>
-        </w:rPr>
-        <w:t>资源来提高并行执行时的性能，则他们是共生的。</w:t>
-      </w:r>
-      <w:r>
-        <w:rPr>
-          <w:rFonts w:hint="eastAsia"/>
-        </w:rPr>
-        <w:t>通过分析资源需求和执行特性，离线计算每队内核的共生指数</w:t>
-      </w:r>
-      <w:r>
-        <w:rPr>
-          <w:rFonts w:hint="eastAsia"/>
-        </w:rPr>
-        <w:t>(</w:t>
-      </w:r>
-      <w:r>
-        <w:t>symbiosis score)</w:t>
-      </w:r>
-      <w:r>
-        <w:rPr>
-          <w:rFonts w:hint="eastAsia"/>
-        </w:rPr>
-        <w:t>。共生指数存储在表格中。</w:t>
-      </w:r>
-      <w:r>
-        <w:rPr>
-          <w:rFonts w:hint="eastAsia"/>
-        </w:rPr>
-        <w:t>在运行时选择共生指数最高的一对</w:t>
-      </w:r>
-      <w:r>
-        <w:rPr>
-          <w:rFonts w:hint="eastAsia"/>
-        </w:rPr>
-        <w:t>内核</w:t>
-      </w:r>
-      <w:r>
-        <w:rPr>
-          <w:rFonts w:hint="eastAsia"/>
-        </w:rPr>
-        <w:t>执行。</w:t>
-      </w:r>
-      <w:r>
-        <w:rPr>
-          <w:rFonts w:hint="eastAsia"/>
-        </w:rPr>
-        <w:t>并发执行的</w:t>
-      </w:r>
-      <w:r>
-        <w:rPr>
-          <w:rFonts w:hint="eastAsia"/>
-        </w:rPr>
-        <w:t>kernel</w:t>
-      </w:r>
-      <w:r>
-        <w:rPr>
-          <w:rFonts w:hint="eastAsia"/>
-        </w:rPr>
-        <w:t>数取决于要并发执行的内核的资源需求以及可用的</w:t>
-      </w:r>
-      <w:r>
-        <w:rPr>
-          <w:rFonts w:hint="eastAsia"/>
-        </w:rPr>
-        <w:t>GPU</w:t>
-      </w:r>
-      <w:r>
-        <w:rPr>
-          <w:rFonts w:hint="eastAsia"/>
-        </w:rPr>
-        <w:t>资源，如寄存器、共享内存。</w:t>
-      </w:r>
-      <w:r>
-        <w:rPr>
-          <w:rFonts w:hint="eastAsia"/>
-        </w:rPr>
-        <w:t>与基本调度算法相比，他们的方法提供了一个近似最优的调度顺序，提高了性能和能量效率。</w:t>
-      </w:r>
-    </w:p>
-    <w:p>
-      <w:pPr>
-        <w:pStyle w:val="3"/>
-        <w:ind w:firstLineChars="62" w:firstLine="199"/>
-      </w:pPr>
-      <w:bookmarkStart w:id="10" w:name="_Toc59310304"/>
-      <w:r>
-        <w:t xml:space="preserve">2.2.2 </w:t>
-      </w:r>
-      <w:r>
-        <w:rPr>
-          <w:rFonts w:hint="eastAsia"/>
-        </w:rPr>
-        <w:t>GPU</w:t>
-      </w:r>
-      <w:r>
-        <w:rPr>
-          <w:rFonts w:hint="eastAsia"/>
-        </w:rPr>
-        <w:t>多任务</w:t>
-      </w:r>
-      <w:r>
-        <w:rPr>
-          <w:rFonts w:hint="eastAsia"/>
-        </w:rPr>
-        <w:t>并行计算</w:t>
       </w:r>
       <w:bookmarkEnd w:id="10"/>
     </w:p>
     <w:p>
       <w:pPr>
+        <w:ind w:firstLine="480"/>
+      </w:pPr>
+      <w:r>
+        <w:rPr>
+          <w:rFonts w:hint="eastAsia"/>
+        </w:rPr>
+        <w:t>文献</w:t>
+      </w:r>
+      <w:r>
+        <w:fldChar w:fldCharType="begin"/>
+      </w:r>
+      <w:r>
+        <w:instrText xml:space="preserve"> </w:instrText>
+      </w:r>
+      <w:r>
+        <w:rPr>
+          <w:rFonts w:hint="eastAsia"/>
+        </w:rPr>
+        <w:instrText>REF _Ref59216667 \r \h</w:instrText>
+      </w:r>
+      <w:r>
+        <w:instrText xml:space="preserve"> </w:instrText>
+      </w:r>
+      <w:r>
+        <w:fldChar w:fldCharType="separate"/>
+      </w:r>
+      <w:r>
+        <w:t>[10]</w:t>
+      </w:r>
+      <w:r>
+        <w:fldChar w:fldCharType="end"/>
+      </w:r>
+      <w:r>
+        <w:rPr>
+          <w:rFonts w:hint="eastAsia"/>
+        </w:rPr>
+        <w:t>观察到，不同的任务模式在达到带宽瓶颈时，占用的</w:t>
+      </w:r>
+      <w:r>
+        <w:rPr>
+          <w:rFonts w:hint="eastAsia"/>
+        </w:rPr>
+        <w:t>GPU</w:t>
+      </w:r>
+      <w:r>
+        <w:rPr>
+          <w:rFonts w:hint="eastAsia"/>
+        </w:rPr>
+        <w:t>计算资源</w:t>
+      </w:r>
+      <w:r>
+        <w:rPr>
+          <w:rFonts w:hint="eastAsia"/>
+        </w:rPr>
+        <w:t>SM</w:t>
+      </w:r>
+      <w:r>
+        <w:rPr>
+          <w:rFonts w:hint="eastAsia"/>
+        </w:rPr>
+        <w:t>的量并不一定达到满载。例如向量相加、</w:t>
+      </w:r>
+      <w:proofErr w:type="gramStart"/>
+      <w:r>
+        <w:rPr>
+          <w:rFonts w:hint="eastAsia"/>
+        </w:rPr>
+        <w:t>快速沃</w:t>
+      </w:r>
+      <w:proofErr w:type="gramEnd"/>
+      <w:r>
+        <w:rPr>
+          <w:rFonts w:hint="eastAsia"/>
+        </w:rPr>
+        <w:t>尔什转换是受内存带宽限制的运算，在到达带宽瓶颈后，分配再多的</w:t>
+      </w:r>
+      <w:r>
+        <w:rPr>
+          <w:rFonts w:hint="eastAsia"/>
+        </w:rPr>
+        <w:t>SM</w:t>
+      </w:r>
+      <w:r>
+        <w:rPr>
+          <w:rFonts w:hint="eastAsia"/>
+        </w:rPr>
+        <w:t>给应用也无法获得更高的性能提升。因此调整</w:t>
+      </w:r>
+      <w:r>
+        <w:rPr>
+          <w:rFonts w:hint="eastAsia"/>
+        </w:rPr>
+        <w:t>Kernel</w:t>
+      </w:r>
+      <w:r>
+        <w:rPr>
+          <w:rFonts w:hint="eastAsia"/>
+        </w:rPr>
+        <w:t>并行运行时每个</w:t>
+      </w:r>
+      <w:r>
+        <w:rPr>
+          <w:rFonts w:hint="eastAsia"/>
+        </w:rPr>
+        <w:t>kernel</w:t>
+      </w:r>
+      <w:r>
+        <w:rPr>
+          <w:rFonts w:hint="eastAsia"/>
+        </w:rPr>
+        <w:t>分到的</w:t>
+      </w:r>
+      <w:r>
+        <w:rPr>
+          <w:rFonts w:hint="eastAsia"/>
+        </w:rPr>
+        <w:t>SM</w:t>
+      </w:r>
+      <w:r>
+        <w:rPr>
+          <w:rFonts w:hint="eastAsia"/>
+        </w:rPr>
+        <w:t>数量，使</w:t>
+      </w:r>
+      <w:r>
+        <w:rPr>
+          <w:rFonts w:hint="eastAsia"/>
+        </w:rPr>
+        <w:t>GPU</w:t>
+      </w:r>
+      <w:r>
+        <w:rPr>
+          <w:rFonts w:hint="eastAsia"/>
+        </w:rPr>
+        <w:t>进行空间复用，当一个</w:t>
+      </w:r>
+      <w:r>
+        <w:rPr>
+          <w:rFonts w:hint="eastAsia"/>
+        </w:rPr>
+        <w:t>kernel</w:t>
+      </w:r>
+      <w:r>
+        <w:rPr>
+          <w:rFonts w:hint="eastAsia"/>
+        </w:rPr>
+        <w:t>无需占有全部</w:t>
+      </w:r>
+      <w:r>
+        <w:rPr>
+          <w:rFonts w:hint="eastAsia"/>
+        </w:rPr>
+        <w:t>SM</w:t>
+      </w:r>
+      <w:r>
+        <w:rPr>
+          <w:rFonts w:hint="eastAsia"/>
+        </w:rPr>
+        <w:t>资源就可达到计算瓶颈时，剩余的资源将被分配给其他的</w:t>
+      </w:r>
+      <w:r>
+        <w:rPr>
+          <w:rFonts w:hint="eastAsia"/>
+        </w:rPr>
+        <w:t>kernel</w:t>
+      </w:r>
+      <w:r>
+        <w:rPr>
+          <w:rFonts w:hint="eastAsia"/>
+        </w:rPr>
+        <w:t>调度执行。</w:t>
+      </w:r>
+      <w:r>
+        <w:rPr>
+          <w:rFonts w:hint="eastAsia"/>
+        </w:rPr>
+        <w:t>实验表明</w:t>
+      </w:r>
+      <w:r>
+        <w:fldChar w:fldCharType="begin"/>
+      </w:r>
+      <w:r>
+        <w:instrText xml:space="preserve"> </w:instrText>
+      </w:r>
+      <w:r>
+        <w:rPr>
+          <w:rFonts w:hint="eastAsia"/>
+        </w:rPr>
+        <w:instrText>REF _Ref59216759 \r \h</w:instrText>
+      </w:r>
+      <w:r>
+        <w:instrText xml:space="preserve"> </w:instrText>
+      </w:r>
+      <w:r>
+        <w:fldChar w:fldCharType="separate"/>
+      </w:r>
+      <w:r>
+        <w:t>[15]</w:t>
+      </w:r>
+      <w:r>
+        <w:fldChar w:fldCharType="end"/>
+      </w:r>
+      <w:r>
+        <w:rPr>
+          <w:rFonts w:hint="eastAsia"/>
+        </w:rPr>
+        <w:t>，应用的调度顺序也可能影响平台的处理效果，因为它涉及到为计算传输重叠提供更多的机会。</w:t>
+      </w:r>
+    </w:p>
+    <w:p>
+      <w:pPr>
+        <w:ind w:firstLine="480"/>
+      </w:pPr>
+      <w:proofErr w:type="spellStart"/>
+      <w:r>
+        <w:rPr>
+          <w:rFonts w:hint="eastAsia"/>
+        </w:rPr>
+        <w:t>KernelMerge</w:t>
+      </w:r>
+      <w:proofErr w:type="spellEnd"/>
+      <w:r>
+        <w:rPr>
+          <w:rFonts w:hint="eastAsia"/>
+        </w:rPr>
+        <w:t>是</w:t>
+      </w:r>
+      <w:r>
+        <w:rPr>
+          <w:rFonts w:hint="eastAsia"/>
+        </w:rPr>
+        <w:t>Gregg</w:t>
+      </w:r>
+      <w:r>
+        <w:fldChar w:fldCharType="begin"/>
+      </w:r>
+      <w:r>
+        <w:instrText xml:space="preserve"> </w:instrText>
+      </w:r>
+      <w:r>
+        <w:rPr>
+          <w:rFonts w:hint="eastAsia"/>
+        </w:rPr>
+        <w:instrText>REF _Ref59216653 \r \h</w:instrText>
+      </w:r>
+      <w:r>
+        <w:instrText xml:space="preserve"> </w:instrText>
+      </w:r>
+      <w:r>
+        <w:fldChar w:fldCharType="separate"/>
+      </w:r>
+      <w:r>
+        <w:t>[9]</w:t>
+      </w:r>
+      <w:r>
+        <w:fldChar w:fldCharType="end"/>
+      </w:r>
+      <w:r>
+        <w:rPr>
+          <w:rFonts w:hint="eastAsia"/>
+        </w:rPr>
+        <w:t>等人提出的一种内核调度技术。</w:t>
+      </w:r>
+      <w:r>
+        <w:rPr>
+          <w:rFonts w:hint="eastAsia"/>
+        </w:rPr>
+        <w:t>它在一个设备上同时运行两个</w:t>
+      </w:r>
+      <w:proofErr w:type="spellStart"/>
+      <w:r>
+        <w:rPr>
+          <w:rFonts w:hint="eastAsia"/>
+        </w:rPr>
+        <w:t>OpenCL</w:t>
+      </w:r>
+      <w:proofErr w:type="spellEnd"/>
+      <w:r>
+        <w:t xml:space="preserve"> </w:t>
+      </w:r>
+      <w:r>
+        <w:rPr>
+          <w:rFonts w:hint="eastAsia"/>
+        </w:rPr>
+        <w:t>kernel</w:t>
+      </w:r>
+      <w:r>
+        <w:rPr>
+          <w:rFonts w:hint="eastAsia"/>
+        </w:rPr>
+        <w:t>。</w:t>
+      </w:r>
+      <w:r>
+        <w:rPr>
+          <w:rFonts w:hint="eastAsia"/>
+        </w:rPr>
+        <w:t>在</w:t>
+      </w:r>
+      <w:r>
+        <w:rPr>
+          <w:rFonts w:hint="eastAsia"/>
+        </w:rPr>
+        <w:t>设备中一次执行一个内存</w:t>
+      </w:r>
+      <w:r>
+        <w:rPr>
+          <w:rFonts w:hint="eastAsia"/>
+        </w:rPr>
+        <w:t>导致</w:t>
+      </w:r>
+      <w:r>
+        <w:rPr>
+          <w:rFonts w:hint="eastAsia"/>
+        </w:rPr>
+        <w:t>上界的</w:t>
+      </w:r>
+      <w:r>
+        <w:rPr>
+          <w:rFonts w:hint="eastAsia"/>
+        </w:rPr>
+        <w:t>kernel</w:t>
+      </w:r>
+      <w:r>
+        <w:rPr>
+          <w:rFonts w:hint="eastAsia"/>
+        </w:rPr>
+        <w:t>函数</w:t>
+      </w:r>
+      <w:r>
+        <w:rPr>
+          <w:rFonts w:hint="eastAsia"/>
+        </w:rPr>
+        <w:t>可能会导致计算资源未得到充分利用。</w:t>
+      </w:r>
+      <w:r>
+        <w:rPr>
+          <w:rFonts w:hint="eastAsia"/>
+        </w:rPr>
+        <w:t>同样地，只执行计算导致上界的</w:t>
+      </w:r>
+      <w:r>
+        <w:rPr>
+          <w:rFonts w:hint="eastAsia"/>
+        </w:rPr>
+        <w:t>kernel</w:t>
+      </w:r>
+      <w:r>
+        <w:rPr>
+          <w:rFonts w:hint="eastAsia"/>
+        </w:rPr>
+        <w:t>函数也是如此。</w:t>
+      </w:r>
+      <w:r>
+        <w:rPr>
+          <w:rFonts w:hint="eastAsia"/>
+        </w:rPr>
+        <w:t>作者将</w:t>
+      </w:r>
+      <w:proofErr w:type="spellStart"/>
+      <w:r>
+        <w:rPr>
+          <w:rFonts w:hint="eastAsia"/>
+        </w:rPr>
+        <w:t>OpenCL</w:t>
+      </w:r>
+      <w:proofErr w:type="spellEnd"/>
+      <w:r>
+        <w:t xml:space="preserve"> </w:t>
+      </w:r>
+      <w:r>
+        <w:rPr>
+          <w:rFonts w:hint="eastAsia"/>
+        </w:rPr>
+        <w:t>kernel</w:t>
+      </w:r>
+      <w:r>
+        <w:rPr>
+          <w:rFonts w:hint="eastAsia"/>
+        </w:rPr>
+        <w:t>两种内核组合到一个称为调度程序的</w:t>
+      </w:r>
+      <w:r>
+        <w:rPr>
+          <w:rFonts w:hint="eastAsia"/>
+        </w:rPr>
+        <w:t>kernel</w:t>
+      </w:r>
+      <w:r>
+        <w:rPr>
+          <w:rFonts w:hint="eastAsia"/>
+        </w:rPr>
+        <w:t>中同时启动。</w:t>
+      </w:r>
+      <w:r>
+        <w:rPr>
+          <w:rFonts w:hint="eastAsia"/>
+        </w:rPr>
+        <w:t>调度程序创建指定数量的</w:t>
+      </w:r>
+      <w:r>
+        <w:rPr>
+          <w:rFonts w:hint="eastAsia"/>
+        </w:rPr>
+        <w:t>workgroups</w:t>
+      </w:r>
+      <w:r>
+        <w:rPr>
+          <w:rFonts w:hint="eastAsia"/>
+        </w:rPr>
+        <w:t>，</w:t>
+      </w:r>
+      <w:r>
+        <w:rPr>
+          <w:rFonts w:hint="eastAsia"/>
+        </w:rPr>
+        <w:t>在运行时将</w:t>
+      </w:r>
+      <w:r>
+        <w:rPr>
+          <w:rFonts w:hint="eastAsia"/>
+        </w:rPr>
+        <w:t>workgroups</w:t>
+      </w:r>
+      <w:r>
+        <w:rPr>
+          <w:rFonts w:hint="eastAsia"/>
+        </w:rPr>
+        <w:t>分发给各个独立的</w:t>
+      </w:r>
+      <w:r>
+        <w:rPr>
+          <w:rFonts w:hint="eastAsia"/>
+        </w:rPr>
+        <w:t>kernel</w:t>
+      </w:r>
+      <w:r>
+        <w:rPr>
+          <w:rFonts w:hint="eastAsia"/>
+        </w:rPr>
+        <w:t>。</w:t>
+      </w:r>
+      <w:r>
+        <w:rPr>
+          <w:rFonts w:hint="eastAsia"/>
+        </w:rPr>
+        <w:t>而独立</w:t>
+      </w:r>
+      <w:r>
+        <w:rPr>
+          <w:rFonts w:hint="eastAsia"/>
+        </w:rPr>
+        <w:t>kernel</w:t>
+      </w:r>
+      <w:r>
+        <w:rPr>
+          <w:rFonts w:hint="eastAsia"/>
+        </w:rPr>
+        <w:t>的</w:t>
+      </w:r>
+      <w:r>
+        <w:rPr>
+          <w:rFonts w:hint="eastAsia"/>
+        </w:rPr>
+        <w:t>workgroup ID</w:t>
+      </w:r>
+      <w:r>
+        <w:rPr>
+          <w:rFonts w:hint="eastAsia"/>
+        </w:rPr>
+        <w:t>在运算中通过附加参数转换为原始</w:t>
+      </w:r>
+      <w:r>
+        <w:rPr>
+          <w:rFonts w:hint="eastAsia"/>
+        </w:rPr>
+        <w:t>kernel</w:t>
+      </w:r>
+      <w:r>
+        <w:rPr>
+          <w:rFonts w:hint="eastAsia"/>
+        </w:rPr>
+        <w:t>的</w:t>
+      </w:r>
+      <w:r>
+        <w:rPr>
+          <w:rFonts w:hint="eastAsia"/>
+        </w:rPr>
+        <w:t>workgroup</w:t>
+      </w:r>
+      <w:r>
+        <w:t xml:space="preserve"> </w:t>
+      </w:r>
+      <w:r>
+        <w:rPr>
+          <w:rFonts w:hint="eastAsia"/>
+        </w:rPr>
+        <w:t>ID</w:t>
+      </w:r>
+      <w:r>
+        <w:rPr>
+          <w:rFonts w:hint="eastAsia"/>
+        </w:rPr>
+        <w:t>。</w:t>
+      </w:r>
+      <w:r>
+        <w:rPr>
+          <w:rFonts w:hint="eastAsia"/>
+        </w:rPr>
+        <w:t>分配给每个</w:t>
+      </w:r>
+      <w:r>
+        <w:rPr>
+          <w:rFonts w:hint="eastAsia"/>
+        </w:rPr>
+        <w:t>kernel</w:t>
+      </w:r>
+      <w:r>
+        <w:rPr>
+          <w:rFonts w:hint="eastAsia"/>
+        </w:rPr>
+        <w:t>的资源不是固定的，而是取决于每个内核的运行时间。</w:t>
+      </w:r>
+      <w:r>
+        <w:rPr>
+          <w:rFonts w:hint="eastAsia"/>
+        </w:rPr>
+        <w:t>通过划分算法，</w:t>
+      </w:r>
+      <w:proofErr w:type="gramStart"/>
+      <w:r>
+        <w:rPr>
+          <w:rFonts w:hint="eastAsia"/>
+        </w:rPr>
+        <w:t>调度器</w:t>
+      </w:r>
+      <w:proofErr w:type="gramEnd"/>
+      <w:r>
+        <w:rPr>
+          <w:rFonts w:hint="eastAsia"/>
+        </w:rPr>
+        <w:t>可以将固定百分比的资源分配给每个</w:t>
+      </w:r>
+      <w:r>
+        <w:rPr>
+          <w:rFonts w:hint="eastAsia"/>
+        </w:rPr>
+        <w:t>kernel</w:t>
+      </w:r>
+      <w:r>
+        <w:rPr>
+          <w:rFonts w:hint="eastAsia"/>
+        </w:rPr>
+        <w:t>。</w:t>
+      </w:r>
+    </w:p>
+    <w:p>
+      <w:pPr>
+        <w:ind w:firstLine="480"/>
+      </w:pPr>
+      <w:proofErr w:type="spellStart"/>
+      <w:r>
+        <w:rPr>
+          <w:rFonts w:hint="eastAsia"/>
+        </w:rPr>
+        <w:t>KernelMerge</w:t>
+      </w:r>
+      <w:proofErr w:type="spellEnd"/>
+      <w:r>
+        <w:rPr>
+          <w:rFonts w:hint="eastAsia"/>
+        </w:rPr>
+        <w:t>存在一个限制即运行时单个</w:t>
+      </w:r>
+      <w:r>
+        <w:rPr>
+          <w:rFonts w:hint="eastAsia"/>
+        </w:rPr>
+        <w:t>kernel</w:t>
+      </w:r>
+      <w:r>
+        <w:rPr>
+          <w:rFonts w:hint="eastAsia"/>
+        </w:rPr>
+        <w:t>的</w:t>
+      </w:r>
+      <w:r>
+        <w:rPr>
+          <w:rFonts w:hint="eastAsia"/>
+        </w:rPr>
+        <w:t>workgroup</w:t>
+      </w:r>
+      <w:r>
+        <w:t xml:space="preserve"> </w:t>
+      </w:r>
+      <w:r>
+        <w:rPr>
+          <w:rFonts w:hint="eastAsia"/>
+        </w:rPr>
+        <w:t>ID</w:t>
+      </w:r>
+      <w:r>
+        <w:rPr>
+          <w:rFonts w:hint="eastAsia"/>
+        </w:rPr>
+        <w:t>需动态转换至原始</w:t>
+      </w:r>
+      <w:r>
+        <w:rPr>
+          <w:rFonts w:hint="eastAsia"/>
+        </w:rPr>
+        <w:t>kernel</w:t>
+      </w:r>
+      <w:r>
+        <w:t xml:space="preserve"> </w:t>
+      </w:r>
+      <w:r>
+        <w:rPr>
+          <w:rFonts w:hint="eastAsia"/>
+        </w:rPr>
+        <w:t>workgroup</w:t>
+      </w:r>
+      <w:r>
+        <w:t xml:space="preserve"> </w:t>
+      </w:r>
+      <w:r>
+        <w:rPr>
+          <w:rFonts w:hint="eastAsia"/>
+        </w:rPr>
+        <w:t>ID</w:t>
+      </w:r>
+      <w:r>
+        <w:rPr>
+          <w:rFonts w:hint="eastAsia"/>
+        </w:rPr>
+        <w:t>，这一步需要一些开销。</w:t>
+      </w:r>
+      <w:r>
+        <w:rPr>
+          <w:rFonts w:hint="eastAsia"/>
+        </w:rPr>
+        <w:t>同时，</w:t>
+      </w:r>
+      <w:r>
+        <w:rPr>
+          <w:rFonts w:hint="eastAsia"/>
+        </w:rPr>
+        <w:t>GPU</w:t>
+      </w:r>
+      <w:r>
+        <w:rPr>
+          <w:rFonts w:hint="eastAsia"/>
+        </w:rPr>
+        <w:t>中可用寄存器和共享内存的数量限制了可能同时占用设备的</w:t>
+      </w:r>
+      <w:r>
+        <w:rPr>
+          <w:rFonts w:hint="eastAsia"/>
+        </w:rPr>
+        <w:t>workgroup</w:t>
+      </w:r>
+      <w:r>
+        <w:rPr>
+          <w:rFonts w:hint="eastAsia"/>
+        </w:rPr>
+        <w:t>数量。</w:t>
+      </w:r>
+    </w:p>
+    <w:p>
+      <w:pPr>
+        <w:ind w:firstLine="480"/>
+      </w:pPr>
+      <w:r>
+        <w:rPr>
+          <w:rFonts w:hint="eastAsia"/>
+        </w:rPr>
+        <w:t>Wen</w:t>
+      </w:r>
+      <w:r>
+        <w:rPr>
+          <w:rFonts w:hint="eastAsia"/>
+        </w:rPr>
+        <w:t>等人</w:t>
+      </w:r>
+      <w:r>
+        <w:fldChar w:fldCharType="begin"/>
+      </w:r>
+      <w:r>
+        <w:instrText xml:space="preserve"> </w:instrText>
+      </w:r>
+      <w:r>
+        <w:rPr>
+          <w:rFonts w:hint="eastAsia"/>
+        </w:rPr>
+        <w:instrText>REF _Ref59216697 \r \h</w:instrText>
+      </w:r>
+      <w:r>
+        <w:instrText xml:space="preserve"> </w:instrText>
+      </w:r>
+      <w:r>
+        <w:fldChar w:fldCharType="separate"/>
+      </w:r>
+      <w:r>
+        <w:t>[11]</w:t>
+      </w:r>
+      <w:r>
+        <w:fldChar w:fldCharType="end"/>
+      </w:r>
+      <w:r>
+        <w:rPr>
+          <w:rFonts w:hint="eastAsia"/>
+        </w:rPr>
+        <w:t>提出了一个针对</w:t>
+      </w:r>
+      <w:r>
+        <w:rPr>
+          <w:rFonts w:hint="eastAsia"/>
+        </w:rPr>
+        <w:t>CPU-GPU</w:t>
+      </w:r>
+      <w:r>
+        <w:rPr>
+          <w:rFonts w:hint="eastAsia"/>
+        </w:rPr>
+        <w:t>异构系统的</w:t>
+      </w:r>
+      <w:proofErr w:type="spellStart"/>
+      <w:r>
+        <w:rPr>
+          <w:rFonts w:hint="eastAsia"/>
+        </w:rPr>
+        <w:t>OpenCL</w:t>
+      </w:r>
+      <w:proofErr w:type="spellEnd"/>
+      <w:r>
+        <w:rPr>
+          <w:rFonts w:hint="eastAsia"/>
+        </w:rPr>
+        <w:t>运行时调度规则</w:t>
+      </w:r>
+      <w:r>
+        <w:rPr>
+          <w:rFonts w:hint="eastAsia"/>
+        </w:rPr>
+        <w:t>，它可以调度来自不同程序的多个内核，从而使给定的内核利用最佳的计算资源来执行。</w:t>
+      </w:r>
+      <w:r>
+        <w:rPr>
+          <w:rFonts w:hint="eastAsia"/>
+        </w:rPr>
+        <w:t>调度的优先级是根据预测的加速比和输入数据大小等因素来确定的。</w:t>
+      </w:r>
+      <w:r>
+        <w:rPr>
+          <w:rFonts w:hint="eastAsia"/>
+        </w:rPr>
+        <w:t>高速</w:t>
+      </w:r>
+      <w:r>
+        <w:rPr>
+          <w:rFonts w:hint="eastAsia"/>
+        </w:rPr>
+        <w:t>kernel</w:t>
+      </w:r>
+      <w:r>
+        <w:rPr>
+          <w:rFonts w:hint="eastAsia"/>
+        </w:rPr>
+        <w:t>被调度到</w:t>
+      </w:r>
+      <w:r>
+        <w:rPr>
+          <w:rFonts w:hint="eastAsia"/>
+        </w:rPr>
+        <w:t>GPU</w:t>
+      </w:r>
+      <w:r>
+        <w:rPr>
+          <w:rFonts w:hint="eastAsia"/>
+        </w:rPr>
+        <w:t>，低加速内核被调度到</w:t>
+      </w:r>
+      <w:r>
+        <w:rPr>
+          <w:rFonts w:hint="eastAsia"/>
+        </w:rPr>
+        <w:t>CPU</w:t>
+      </w:r>
+      <w:r>
+        <w:rPr>
+          <w:rFonts w:hint="eastAsia"/>
+        </w:rPr>
+        <w:t>。</w:t>
+      </w:r>
+      <w:r>
+        <w:rPr>
+          <w:rFonts w:hint="eastAsia"/>
+        </w:rPr>
+        <w:t>利用支持</w:t>
+      </w:r>
+      <w:proofErr w:type="gramStart"/>
+      <w:r>
+        <w:rPr>
+          <w:rFonts w:hint="eastAsia"/>
+        </w:rPr>
+        <w:t>向量机</w:t>
+      </w:r>
+      <w:proofErr w:type="gramEnd"/>
+      <w:r>
+        <w:rPr>
+          <w:rFonts w:hint="eastAsia"/>
+        </w:rPr>
+        <w:t>的分类器对核进行高加速和低加速分配。</w:t>
+      </w:r>
+      <w:r>
+        <w:rPr>
+          <w:rFonts w:hint="eastAsia"/>
+        </w:rPr>
+        <w:t>训练过程包括测量一组训练程序的每个</w:t>
+      </w:r>
+      <w:r>
+        <w:rPr>
+          <w:rFonts w:hint="eastAsia"/>
+        </w:rPr>
+        <w:t>kernel</w:t>
+      </w:r>
+      <w:r>
+        <w:rPr>
+          <w:rFonts w:hint="eastAsia"/>
+        </w:rPr>
+        <w:t>相对于</w:t>
+      </w:r>
+      <w:r>
+        <w:rPr>
+          <w:rFonts w:hint="eastAsia"/>
+        </w:rPr>
+        <w:t>CPU</w:t>
+      </w:r>
+      <w:r>
+        <w:rPr>
+          <w:rFonts w:hint="eastAsia"/>
+        </w:rPr>
+        <w:t>执行的</w:t>
+      </w:r>
+      <w:r>
+        <w:rPr>
+          <w:rFonts w:hint="eastAsia"/>
+        </w:rPr>
+        <w:t>GPU</w:t>
+      </w:r>
+      <w:r>
+        <w:rPr>
+          <w:rFonts w:hint="eastAsia"/>
+        </w:rPr>
+        <w:t>加速比</w:t>
+      </w:r>
+      <w:r>
+        <w:rPr>
+          <w:rFonts w:hint="eastAsia"/>
+        </w:rPr>
+        <w:t>，还包括收集静态特征如指令数量，和动态特征</w:t>
+      </w:r>
+      <w:r>
+        <w:rPr>
+          <w:rFonts w:hint="eastAsia"/>
+        </w:rPr>
+        <w:lastRenderedPageBreak/>
+        <w:t>如训练程序的</w:t>
+      </w:r>
+      <w:r>
+        <w:rPr>
+          <w:rFonts w:hint="eastAsia"/>
+        </w:rPr>
+        <w:t>work</w:t>
+      </w:r>
+      <w:r>
+        <w:t xml:space="preserve"> </w:t>
+      </w:r>
+      <w:r>
+        <w:rPr>
+          <w:rFonts w:hint="eastAsia"/>
+        </w:rPr>
+        <w:t>item</w:t>
+      </w:r>
+      <w:r>
+        <w:rPr>
+          <w:rFonts w:hint="eastAsia"/>
+        </w:rPr>
+        <w:t>数量。</w:t>
+      </w:r>
+    </w:p>
+    <w:p>
+      <w:pPr>
+        <w:ind w:firstLine="480"/>
+      </w:pPr>
+      <w:r>
+        <w:rPr>
+          <w:rFonts w:hint="eastAsia"/>
+        </w:rPr>
+        <w:t>Li</w:t>
+      </w:r>
+      <w:r>
+        <w:rPr>
+          <w:rFonts w:hint="eastAsia"/>
+        </w:rPr>
+        <w:t>等人</w:t>
+      </w:r>
+      <w:r>
+        <w:fldChar w:fldCharType="begin"/>
+      </w:r>
+      <w:r>
+        <w:instrText xml:space="preserve"> </w:instrText>
+      </w:r>
+      <w:r>
+        <w:rPr>
+          <w:rFonts w:hint="eastAsia"/>
+        </w:rPr>
+        <w:instrText>REF _Ref59216714 \r \h</w:instrText>
+      </w:r>
+      <w:r>
+        <w:instrText xml:space="preserve"> </w:instrText>
+      </w:r>
+      <w:r>
+        <w:fldChar w:fldCharType="separate"/>
+      </w:r>
+      <w:r>
+        <w:t>[12]</w:t>
+      </w:r>
+      <w:r>
+        <w:fldChar w:fldCharType="end"/>
+      </w:r>
+      <w:r>
+        <w:rPr>
+          <w:rFonts w:hint="eastAsia"/>
+        </w:rPr>
+        <w:t>提出了一种在</w:t>
+      </w:r>
+      <w:r>
+        <w:rPr>
+          <w:rFonts w:hint="eastAsia"/>
+        </w:rPr>
+        <w:t>GPU</w:t>
+      </w:r>
+      <w:r>
+        <w:rPr>
+          <w:rFonts w:hint="eastAsia"/>
+        </w:rPr>
+        <w:t>上实现内核并行执行的调度技术。调度程序基于内核之间的共生关系。如果两个内核通过有效地利用</w:t>
+      </w:r>
+      <w:r>
+        <w:rPr>
+          <w:rFonts w:hint="eastAsia"/>
+        </w:rPr>
+        <w:t>GPU</w:t>
+      </w:r>
+      <w:r>
+        <w:rPr>
+          <w:rFonts w:hint="eastAsia"/>
+        </w:rPr>
+        <w:t>资源来提高并行执行时的性能，则他们是共生的。</w:t>
+      </w:r>
+      <w:r>
+        <w:rPr>
+          <w:rFonts w:hint="eastAsia"/>
+        </w:rPr>
+        <w:t>通过分析资源需求和执行特性，离线计算每队内核的共生指数</w:t>
+      </w:r>
+      <w:r>
+        <w:rPr>
+          <w:rFonts w:hint="eastAsia"/>
+        </w:rPr>
+        <w:t>(</w:t>
+      </w:r>
+      <w:r>
+        <w:t>symbiosis score)</w:t>
+      </w:r>
+      <w:r>
+        <w:rPr>
+          <w:rFonts w:hint="eastAsia"/>
+        </w:rPr>
+        <w:t>。共生指数存储在表格中。</w:t>
+      </w:r>
+      <w:r>
+        <w:rPr>
+          <w:rFonts w:hint="eastAsia"/>
+        </w:rPr>
+        <w:t>在运行时选择共生指数最高的一对</w:t>
+      </w:r>
+      <w:r>
+        <w:rPr>
+          <w:rFonts w:hint="eastAsia"/>
+        </w:rPr>
+        <w:t>内核</w:t>
+      </w:r>
+      <w:r>
+        <w:rPr>
+          <w:rFonts w:hint="eastAsia"/>
+        </w:rPr>
+        <w:t>执行。</w:t>
+      </w:r>
+      <w:r>
+        <w:rPr>
+          <w:rFonts w:hint="eastAsia"/>
+        </w:rPr>
+        <w:t>并发执行的</w:t>
+      </w:r>
+      <w:r>
+        <w:rPr>
+          <w:rFonts w:hint="eastAsia"/>
+        </w:rPr>
+        <w:t>kernel</w:t>
+      </w:r>
+      <w:r>
+        <w:rPr>
+          <w:rFonts w:hint="eastAsia"/>
+        </w:rPr>
+        <w:t>数取决于要并发执行的内核的资源需求以及可用的</w:t>
+      </w:r>
+      <w:r>
+        <w:rPr>
+          <w:rFonts w:hint="eastAsia"/>
+        </w:rPr>
+        <w:t>GPU</w:t>
+      </w:r>
+      <w:r>
+        <w:rPr>
+          <w:rFonts w:hint="eastAsia"/>
+        </w:rPr>
+        <w:t>资源，如寄存器、共享内存。</w:t>
+      </w:r>
+      <w:r>
+        <w:rPr>
+          <w:rFonts w:hint="eastAsia"/>
+        </w:rPr>
+        <w:t>与基本调度算法相比，他们的方法提供了一个近似最优的调度顺序，提高了性能和能量效率。</w:t>
+      </w:r>
+    </w:p>
+    <w:p>
+      <w:pPr>
+        <w:pStyle w:val="3"/>
+        <w:ind w:firstLineChars="62" w:firstLine="199"/>
+      </w:pPr>
+      <w:bookmarkStart w:id="11" w:name="_Toc59310304"/>
+      <w:r>
+        <w:t xml:space="preserve">2.2.2 </w:t>
+      </w:r>
+      <w:r>
+        <w:rPr>
+          <w:rFonts w:hint="eastAsia"/>
+        </w:rPr>
+        <w:t>GPU</w:t>
+      </w:r>
+      <w:r>
+        <w:rPr>
+          <w:rFonts w:hint="eastAsia"/>
+        </w:rPr>
+        <w:t>多任务</w:t>
+      </w:r>
+      <w:r>
+        <w:rPr>
+          <w:rFonts w:hint="eastAsia"/>
+        </w:rPr>
+        <w:t>并行计算</w:t>
+      </w:r>
+      <w:bookmarkEnd w:id="11"/>
+    </w:p>
+    <w:p>
+      <w:pPr>
         <w:widowControl/>
         <w:ind w:firstLine="480"/>
         <w:jc w:val="left"/>
@@ -11330,16 +11339,7 @@
           <w:rFonts w:ascii="宋体" w:hAnsi="宋体" w:hint="eastAsia"/>
           <w:szCs w:val="24"/>
         </w:rPr>
-        <w:t>GPU支持的Hyper-Q技术允许多个CPU线程或进程同时在单个GPU上启动工作，以提高</w:t>
-      </w:r>
-      <w:bookmarkStart w:id="11" w:name="_GoBack"/>
-      <w:bookmarkEnd w:id="11"/>
-      <w:r>
-        <w:rPr>
-          <w:rFonts w:ascii="宋体" w:hAnsi="宋体" w:hint="eastAsia"/>
-          <w:szCs w:val="24"/>
-        </w:rPr>
-        <w:t>GPU的利用率。</w:t>
+        <w:t>GPU支持的Hyper-Q技术允许多个CPU线程或进程同时在单个GPU上启动工作，以提高GPU的利用率。</w:t>
       </w:r>
       <w:r>
         <w:rPr>
@@ -14290,8 +14290,8 @@
           <w:szCs w:val="21"/>
         </w:rPr>
       </w:pPr>
-      <w:bookmarkStart w:id="17" w:name="_Ref59111464"/>
-      <w:bookmarkStart w:id="18" w:name="_Ref59314465"/>
+      <w:bookmarkStart w:id="17" w:name="_Ref59314465"/>
+      <w:bookmarkStart w:id="18" w:name="_Ref59111464"/>
       <w:r>
         <w:rPr>
           <w:color w:val="222222"/>
@@ -14341,9 +14341,9 @@
         </w:rPr>
         <w:t>. A survey on techniques for cooperative CPU-GPU computing[J]. Sustainable Computing: Informatics and Systems, 2018, 19: 72-85.</w:t>
       </w:r>
-      <w:bookmarkEnd w:id="18"/>
+      <w:bookmarkEnd w:id="17"/>
     </w:p>
-    <w:bookmarkEnd w:id="17"/>
+    <w:bookmarkEnd w:id="18"/>
     <w:p>
       <w:pPr>
         <w:pStyle w:val="aa"/>
@@ -19296,7 +19296,7 @@
 </file>
 
 <file path=customXml/itemProps1.xml><?xml version="1.0" encoding="utf-8"?>
-<ds:datastoreItem xmlns:ds="http://schemas.openxmlformats.org/officeDocument/2006/customXml" ds:itemID="{C3252041-A108-4D09-9CCA-FF4E9BE1BCFA}">
+<ds:datastoreItem xmlns:ds="http://schemas.openxmlformats.org/officeDocument/2006/customXml" ds:itemID="{D5EC3F1F-BDC2-4571-9363-1265AC1976AB}">
   <ds:schemaRefs>
     <ds:schemaRef ds:uri="http://schemas.openxmlformats.org/officeDocument/2006/bibliography"/>
   </ds:schemaRefs>
